--- a/IT Security/Labs/L08/scanalesburke_F30_L08_EndpointSecurity.docx
+++ b/IT Security/Labs/L08/scanalesburke_F30_L08_EndpointSecurity.docx
@@ -189,8 +189,17 @@
           <w:rFonts w:asciiTheme="minorHAnsi" w:hAnsiTheme="minorHAnsi" w:cstheme="minorHAnsi"/>
           <w:szCs w:val="22"/>
         </w:rPr>
-        <w:t>Understand Endpoint Security concerns and vectors</w:t>
-      </w:r>
+        <w:t xml:space="preserve">Understand Endpoint Security concerns and </w:t>
+      </w:r>
+      <w:proofErr w:type="gramStart"/>
+      <w:r>
+        <w:rPr>
+          <w:rFonts w:asciiTheme="minorHAnsi" w:hAnsiTheme="minorHAnsi" w:cstheme="minorHAnsi"/>
+          <w:szCs w:val="22"/>
+        </w:rPr>
+        <w:t>vectors</w:t>
+      </w:r>
+      <w:proofErr w:type="gramEnd"/>
     </w:p>
     <w:p>
       <w:pPr>
@@ -576,7 +585,17 @@
           <w:highlight w:val="yellow"/>
           <w:lang w:eastAsia="en-CA"/>
         </w:rPr>
-        <w:t>Detect &amp; response</w:t>
+        <w:t xml:space="preserve">Detect &amp; </w:t>
+      </w:r>
+      <w:r>
+        <w:rPr>
+          <w:rFonts w:asciiTheme="minorHAnsi" w:hAnsiTheme="minorHAnsi" w:cstheme="minorHAnsi"/>
+          <w:sz w:val="24"/>
+          <w:szCs w:val="24"/>
+          <w:highlight w:val="yellow"/>
+          <w:lang w:eastAsia="en-CA"/>
+        </w:rPr>
+        <w:t>response.</w:t>
       </w:r>
     </w:p>
     <w:p>
@@ -590,6 +609,7 @@
         <w:rPr>
           <w:rFonts w:asciiTheme="minorHAnsi" w:hAnsiTheme="minorHAnsi" w:cstheme="minorHAnsi"/>
         </w:rPr>
+        <w:lastRenderedPageBreak/>
         <w:t>Explain the AI features used in to investigate and fix things at scale.</w:t>
       </w:r>
     </w:p>
@@ -889,8 +909,20 @@
           <w:highlight w:val="yellow"/>
           <w:lang w:eastAsia="en-CA"/>
         </w:rPr>
-        <w:t>Credit cards</w:t>
-      </w:r>
+        <w:t xml:space="preserve">Credit </w:t>
+      </w:r>
+      <w:proofErr w:type="gramStart"/>
+      <w:r>
+        <w:rPr>
+          <w:rFonts w:asciiTheme="minorHAnsi" w:hAnsiTheme="minorHAnsi" w:cstheme="minorHAnsi"/>
+          <w:sz w:val="24"/>
+          <w:szCs w:val="24"/>
+          <w:highlight w:val="yellow"/>
+          <w:lang w:eastAsia="en-CA"/>
+        </w:rPr>
+        <w:t>cards</w:t>
+      </w:r>
+      <w:proofErr w:type="gramEnd"/>
     </w:p>
     <w:p>
       <w:pPr>
@@ -967,8 +999,20 @@
           <w:highlight w:val="yellow"/>
           <w:lang w:eastAsia="en-CA"/>
         </w:rPr>
-        <w:t>Bank account info</w:t>
-      </w:r>
+        <w:t xml:space="preserve">Bank account </w:t>
+      </w:r>
+      <w:proofErr w:type="gramStart"/>
+      <w:r>
+        <w:rPr>
+          <w:rFonts w:asciiTheme="minorHAnsi" w:hAnsiTheme="minorHAnsi" w:cstheme="minorHAnsi"/>
+          <w:sz w:val="24"/>
+          <w:szCs w:val="24"/>
+          <w:highlight w:val="yellow"/>
+          <w:lang w:eastAsia="en-CA"/>
+        </w:rPr>
+        <w:t>info</w:t>
+      </w:r>
+      <w:proofErr w:type="gramEnd"/>
     </w:p>
     <w:p>
       <w:pPr>
@@ -1059,8 +1103,17 @@
           <w:rFonts w:asciiTheme="minorHAnsi" w:hAnsiTheme="minorHAnsi" w:cstheme="minorHAnsi"/>
           <w:highlight w:val="yellow"/>
         </w:rPr>
-        <w:t>Show a warning to the user</w:t>
-      </w:r>
+        <w:t xml:space="preserve">Show a warning to the </w:t>
+      </w:r>
+      <w:proofErr w:type="gramStart"/>
+      <w:r>
+        <w:rPr>
+          <w:rFonts w:asciiTheme="minorHAnsi" w:hAnsiTheme="minorHAnsi" w:cstheme="minorHAnsi"/>
+          <w:highlight w:val="yellow"/>
+        </w:rPr>
+        <w:t>user</w:t>
+      </w:r>
+      <w:proofErr w:type="gramEnd"/>
     </w:p>
     <w:p>
       <w:pPr>
@@ -1079,8 +1132,17 @@
           <w:rFonts w:asciiTheme="minorHAnsi" w:hAnsiTheme="minorHAnsi" w:cstheme="minorHAnsi"/>
           <w:highlight w:val="yellow"/>
         </w:rPr>
-        <w:t>Block the content from being shared</w:t>
-      </w:r>
+        <w:t xml:space="preserve">Block the content from being </w:t>
+      </w:r>
+      <w:proofErr w:type="gramStart"/>
+      <w:r>
+        <w:rPr>
+          <w:rFonts w:asciiTheme="minorHAnsi" w:hAnsiTheme="minorHAnsi" w:cstheme="minorHAnsi"/>
+          <w:highlight w:val="yellow"/>
+        </w:rPr>
+        <w:t>shared</w:t>
+      </w:r>
+      <w:proofErr w:type="gramEnd"/>
     </w:p>
     <w:p>
       <w:pPr>
@@ -1099,8 +1161,17 @@
           <w:rFonts w:asciiTheme="minorHAnsi" w:hAnsiTheme="minorHAnsi" w:cstheme="minorHAnsi"/>
           <w:highlight w:val="yellow"/>
         </w:rPr>
-        <w:t>Report the incident</w:t>
-      </w:r>
+        <w:t xml:space="preserve">Report the </w:t>
+      </w:r>
+      <w:proofErr w:type="gramStart"/>
+      <w:r>
+        <w:rPr>
+          <w:rFonts w:asciiTheme="minorHAnsi" w:hAnsiTheme="minorHAnsi" w:cstheme="minorHAnsi"/>
+          <w:highlight w:val="yellow"/>
+        </w:rPr>
+        <w:t>incident</w:t>
+      </w:r>
+      <w:proofErr w:type="gramEnd"/>
     </w:p>
     <w:p>
       <w:pPr>
@@ -1119,15 +1190,24 @@
           <w:rFonts w:asciiTheme="minorHAnsi" w:hAnsiTheme="minorHAnsi" w:cstheme="minorHAnsi"/>
           <w:highlight w:val="yellow"/>
         </w:rPr>
-        <w:t>Auto-encrypt</w:t>
-      </w:r>
+        <w:t>Auto-</w:t>
+      </w:r>
+      <w:proofErr w:type="spellStart"/>
       <w:r>
         <w:rPr>
           <w:rFonts w:asciiTheme="minorHAnsi" w:hAnsiTheme="minorHAnsi" w:cstheme="minorHAnsi"/>
           <w:highlight w:val="yellow"/>
         </w:rPr>
+        <w:t>encrypt</w:t>
+      </w:r>
+      <w:r>
+        <w:rPr>
+          <w:rFonts w:asciiTheme="minorHAnsi" w:hAnsiTheme="minorHAnsi" w:cstheme="minorHAnsi"/>
+          <w:highlight w:val="yellow"/>
+        </w:rPr>
         <w:t>a</w:t>
       </w:r>
+      <w:proofErr w:type="spellEnd"/>
       <w:r>
         <w:rPr>
           <w:rFonts w:asciiTheme="minorHAnsi" w:hAnsiTheme="minorHAnsi" w:cstheme="minorHAnsi"/>
@@ -1152,8 +1232,17 @@
           <w:rFonts w:asciiTheme="minorHAnsi" w:hAnsiTheme="minorHAnsi" w:cstheme="minorHAnsi"/>
           <w:highlight w:val="yellow"/>
         </w:rPr>
-        <w:t>Log the activity for auditing</w:t>
-      </w:r>
+        <w:t xml:space="preserve">Log the activity for </w:t>
+      </w:r>
+      <w:proofErr w:type="gramStart"/>
+      <w:r>
+        <w:rPr>
+          <w:rFonts w:asciiTheme="minorHAnsi" w:hAnsiTheme="minorHAnsi" w:cstheme="minorHAnsi"/>
+          <w:highlight w:val="yellow"/>
+        </w:rPr>
+        <w:t>auditing</w:t>
+      </w:r>
+      <w:proofErr w:type="gramEnd"/>
     </w:p>
     <w:p>
       <w:pPr>
@@ -1208,6 +1297,7 @@
         <w:rPr>
           <w:rFonts w:asciiTheme="minorHAnsi" w:hAnsiTheme="minorHAnsi" w:cstheme="minorHAnsi"/>
         </w:rPr>
+        <w:lastRenderedPageBreak/>
         <w:t>Where are some possible locations for DLP policies to be applied?</w:t>
       </w:r>
     </w:p>
@@ -1385,18 +1475,47 @@
         <w:rPr>
           <w:rFonts w:asciiTheme="minorHAnsi" w:hAnsiTheme="minorHAnsi" w:cstheme="minorHAnsi"/>
         </w:rPr>
-        <w:t xml:space="preserve">From Kalibox, ping the WinServerBox.  </w:t>
-      </w:r>
-    </w:p>
-    <w:p>
-      <w:pPr>
-        <w:rPr>
-          <w:rFonts w:asciiTheme="minorHAnsi" w:hAnsiTheme="minorHAnsi" w:cstheme="minorHAnsi"/>
-        </w:rPr>
-      </w:pPr>
-      <w:r>
-        <w:rPr>
-          <w:rFonts w:asciiTheme="minorHAnsi" w:hAnsiTheme="minorHAnsi" w:cstheme="minorHAnsi"/>
+        <w:t xml:space="preserve">From </w:t>
+      </w:r>
+      <w:proofErr w:type="spellStart"/>
+      <w:r>
+        <w:rPr>
+          <w:rFonts w:asciiTheme="minorHAnsi" w:hAnsiTheme="minorHAnsi" w:cstheme="minorHAnsi"/>
+        </w:rPr>
+        <w:t>Kalibox</w:t>
+      </w:r>
+      <w:proofErr w:type="spellEnd"/>
+      <w:r>
+        <w:rPr>
+          <w:rFonts w:asciiTheme="minorHAnsi" w:hAnsiTheme="minorHAnsi" w:cstheme="minorHAnsi"/>
+        </w:rPr>
+        <w:t xml:space="preserve">, ping the </w:t>
+      </w:r>
+      <w:proofErr w:type="spellStart"/>
+      <w:r>
+        <w:rPr>
+          <w:rFonts w:asciiTheme="minorHAnsi" w:hAnsiTheme="minorHAnsi" w:cstheme="minorHAnsi"/>
+        </w:rPr>
+        <w:t>WinServerBox</w:t>
+      </w:r>
+      <w:proofErr w:type="spellEnd"/>
+      <w:r>
+        <w:rPr>
+          <w:rFonts w:asciiTheme="minorHAnsi" w:hAnsiTheme="minorHAnsi" w:cstheme="minorHAnsi"/>
+        </w:rPr>
+        <w:t xml:space="preserve">.  </w:t>
+      </w:r>
+    </w:p>
+    <w:p>
+      <w:pPr>
+        <w:rPr>
+          <w:rFonts w:asciiTheme="minorHAnsi" w:hAnsiTheme="minorHAnsi" w:cstheme="minorHAnsi"/>
+        </w:rPr>
+      </w:pPr>
+      <w:r>
+        <w:rPr>
+          <w:rFonts w:asciiTheme="minorHAnsi" w:hAnsiTheme="minorHAnsi" w:cstheme="minorHAnsi"/>
+          <w:noProof/>
         </w:rPr>
         <w:drawing>
           <wp:inline distT="0" distB="0" distL="0" distR="0" wp14:anchorId="5CB22B31" wp14:editId="3A2FE2B3">
@@ -1446,7 +1565,21 @@
         <w:rPr>
           <w:rFonts w:asciiTheme="minorHAnsi" w:hAnsiTheme="minorHAnsi" w:cstheme="minorHAnsi"/>
         </w:rPr>
-        <w:t>Log onto the WinServerBox.  Open the Windows Firewall with Advanced Security tool.  Turn on the firewall for the private and public profile.  This makes sure that the firewall is running, even on public or private networks.</w:t>
+        <w:t xml:space="preserve">Log onto the </w:t>
+      </w:r>
+      <w:proofErr w:type="spellStart"/>
+      <w:r>
+        <w:rPr>
+          <w:rFonts w:asciiTheme="minorHAnsi" w:hAnsiTheme="minorHAnsi" w:cstheme="minorHAnsi"/>
+        </w:rPr>
+        <w:t>WinServerBox</w:t>
+      </w:r>
+      <w:proofErr w:type="spellEnd"/>
+      <w:r>
+        <w:rPr>
+          <w:rFonts w:asciiTheme="minorHAnsi" w:hAnsiTheme="minorHAnsi" w:cstheme="minorHAnsi"/>
+        </w:rPr>
+        <w:t>.  Open the Windows Firewall with Advanced Security tool.  Turn on the firewall for the private and public profile.  This makes sure that the firewall is running, even on public or private networks.</w:t>
       </w:r>
     </w:p>
     <w:p>
@@ -1466,6 +1599,7 @@
           <w:rFonts w:asciiTheme="minorHAnsi" w:hAnsiTheme="minorHAnsi" w:cstheme="minorHAnsi"/>
           <w:noProof/>
         </w:rPr>
+        <w:lastRenderedPageBreak/>
         <w:drawing>
           <wp:inline distT="0" distB="0" distL="0" distR="0" wp14:anchorId="739FDAB6" wp14:editId="45595131">
             <wp:extent cx="5704680" cy="3750285"/>
@@ -1609,18 +1743,41 @@
         <w:rPr>
           <w:rFonts w:asciiTheme="minorHAnsi" w:hAnsiTheme="minorHAnsi" w:cstheme="minorHAnsi"/>
         </w:rPr>
-        <w:t>Ping WinServerBox from KaliBox</w:t>
-      </w:r>
-    </w:p>
-    <w:p>
-      <w:pPr>
-        <w:rPr>
-          <w:rFonts w:asciiTheme="minorHAnsi" w:hAnsiTheme="minorHAnsi" w:cstheme="minorHAnsi"/>
-        </w:rPr>
-      </w:pPr>
-      <w:r>
-        <w:rPr>
-          <w:rFonts w:asciiTheme="minorHAnsi" w:hAnsiTheme="minorHAnsi" w:cstheme="minorHAnsi"/>
+        <w:t xml:space="preserve">Ping </w:t>
+      </w:r>
+      <w:proofErr w:type="spellStart"/>
+      <w:r>
+        <w:rPr>
+          <w:rFonts w:asciiTheme="minorHAnsi" w:hAnsiTheme="minorHAnsi" w:cstheme="minorHAnsi"/>
+        </w:rPr>
+        <w:t>WinServerBox</w:t>
+      </w:r>
+      <w:proofErr w:type="spellEnd"/>
+      <w:r>
+        <w:rPr>
+          <w:rFonts w:asciiTheme="minorHAnsi" w:hAnsiTheme="minorHAnsi" w:cstheme="minorHAnsi"/>
+        </w:rPr>
+        <w:t xml:space="preserve"> from </w:t>
+      </w:r>
+      <w:proofErr w:type="spellStart"/>
+      <w:r>
+        <w:rPr>
+          <w:rFonts w:asciiTheme="minorHAnsi" w:hAnsiTheme="minorHAnsi" w:cstheme="minorHAnsi"/>
+        </w:rPr>
+        <w:t>KaliBox</w:t>
+      </w:r>
+      <w:proofErr w:type="spellEnd"/>
+    </w:p>
+    <w:p>
+      <w:pPr>
+        <w:rPr>
+          <w:rFonts w:asciiTheme="minorHAnsi" w:hAnsiTheme="minorHAnsi" w:cstheme="minorHAnsi"/>
+        </w:rPr>
+      </w:pPr>
+      <w:r>
+        <w:rPr>
+          <w:rFonts w:asciiTheme="minorHAnsi" w:hAnsiTheme="minorHAnsi" w:cstheme="minorHAnsi"/>
+          <w:noProof/>
         </w:rPr>
         <w:drawing>
           <wp:inline distT="0" distB="0" distL="0" distR="0" wp14:anchorId="56C90B75" wp14:editId="7D5AB1C6">
@@ -1670,18 +1827,62 @@
         <w:rPr>
           <w:rFonts w:asciiTheme="minorHAnsi" w:hAnsiTheme="minorHAnsi" w:cstheme="minorHAnsi"/>
         </w:rPr>
-        <w:t>From KaliBox run “nmap -A 172.16.1.0/24”.  Is WinServerBox discoverable?</w:t>
-      </w:r>
-    </w:p>
-    <w:p>
-      <w:pPr>
-        <w:rPr>
-          <w:rFonts w:asciiTheme="minorHAnsi" w:hAnsiTheme="minorHAnsi" w:cstheme="minorHAnsi"/>
-        </w:rPr>
-      </w:pPr>
-      <w:r>
-        <w:rPr>
-          <w:rFonts w:asciiTheme="minorHAnsi" w:hAnsiTheme="minorHAnsi" w:cstheme="minorHAnsi"/>
+        <w:lastRenderedPageBreak/>
+        <w:t xml:space="preserve">From </w:t>
+      </w:r>
+      <w:proofErr w:type="spellStart"/>
+      <w:r>
+        <w:rPr>
+          <w:rFonts w:asciiTheme="minorHAnsi" w:hAnsiTheme="minorHAnsi" w:cstheme="minorHAnsi"/>
+        </w:rPr>
+        <w:t>KaliBox</w:t>
+      </w:r>
+      <w:proofErr w:type="spellEnd"/>
+      <w:r>
+        <w:rPr>
+          <w:rFonts w:asciiTheme="minorHAnsi" w:hAnsiTheme="minorHAnsi" w:cstheme="minorHAnsi"/>
+        </w:rPr>
+        <w:t xml:space="preserve"> run “</w:t>
+      </w:r>
+      <w:proofErr w:type="spellStart"/>
+      <w:r>
+        <w:rPr>
+          <w:rFonts w:asciiTheme="minorHAnsi" w:hAnsiTheme="minorHAnsi" w:cstheme="minorHAnsi"/>
+        </w:rPr>
+        <w:t>nmap</w:t>
+      </w:r>
+      <w:proofErr w:type="spellEnd"/>
+      <w:r>
+        <w:rPr>
+          <w:rFonts w:asciiTheme="minorHAnsi" w:hAnsiTheme="minorHAnsi" w:cstheme="minorHAnsi"/>
+        </w:rPr>
+        <w:t xml:space="preserve"> -A 172.16.1.0/24”.  Is </w:t>
+      </w:r>
+      <w:proofErr w:type="spellStart"/>
+      <w:r>
+        <w:rPr>
+          <w:rFonts w:asciiTheme="minorHAnsi" w:hAnsiTheme="minorHAnsi" w:cstheme="minorHAnsi"/>
+        </w:rPr>
+        <w:t>WinServerBox</w:t>
+      </w:r>
+      <w:proofErr w:type="spellEnd"/>
+      <w:r>
+        <w:rPr>
+          <w:rFonts w:asciiTheme="minorHAnsi" w:hAnsiTheme="minorHAnsi" w:cstheme="minorHAnsi"/>
+        </w:rPr>
+        <w:t xml:space="preserve"> discoverable?</w:t>
+      </w:r>
+    </w:p>
+    <w:p>
+      <w:pPr>
+        <w:rPr>
+          <w:rFonts w:asciiTheme="minorHAnsi" w:hAnsiTheme="minorHAnsi" w:cstheme="minorHAnsi"/>
+        </w:rPr>
+      </w:pPr>
+      <w:r>
+        <w:rPr>
+          <w:rFonts w:asciiTheme="minorHAnsi" w:hAnsiTheme="minorHAnsi" w:cstheme="minorHAnsi"/>
+          <w:noProof/>
         </w:rPr>
         <w:drawing>
           <wp:inline distT="0" distB="0" distL="0" distR="0" wp14:anchorId="25F949AB" wp14:editId="05A83A66">
@@ -1731,7 +1932,21 @@
         <w:rPr>
           <w:rFonts w:asciiTheme="minorHAnsi" w:hAnsiTheme="minorHAnsi" w:cstheme="minorHAnsi"/>
         </w:rPr>
-        <w:t>Change the rule to allow pings on WinServerBox.  Confirm the pings work.</w:t>
+        <w:t xml:space="preserve">Change the rule to allow pings on </w:t>
+      </w:r>
+      <w:proofErr w:type="spellStart"/>
+      <w:r>
+        <w:rPr>
+          <w:rFonts w:asciiTheme="minorHAnsi" w:hAnsiTheme="minorHAnsi" w:cstheme="minorHAnsi"/>
+        </w:rPr>
+        <w:t>WinServerBox</w:t>
+      </w:r>
+      <w:proofErr w:type="spellEnd"/>
+      <w:r>
+        <w:rPr>
+          <w:rFonts w:asciiTheme="minorHAnsi" w:hAnsiTheme="minorHAnsi" w:cstheme="minorHAnsi"/>
+        </w:rPr>
+        <w:t>.  Confirm the pings work.</w:t>
       </w:r>
     </w:p>
     <w:p>
@@ -1749,6 +1964,7 @@
       <w:r>
         <w:rPr>
           <w:rFonts w:asciiTheme="minorHAnsi" w:hAnsiTheme="minorHAnsi" w:cstheme="minorHAnsi"/>
+          <w:noProof/>
         </w:rPr>
         <w:drawing>
           <wp:inline distT="0" distB="0" distL="0" distR="0" wp14:anchorId="530339E6" wp14:editId="3DD109B1">
@@ -1848,8 +2064,17 @@
           <w:rFonts w:asciiTheme="minorHAnsi" w:hAnsiTheme="minorHAnsi" w:cstheme="minorHAnsi"/>
           <w:highlight w:val="yellow"/>
         </w:rPr>
-        <w:t>Reduces visibility to attackers performing network reconnaissance</w:t>
-      </w:r>
+        <w:t xml:space="preserve">Reduces visibility to attackers performing network </w:t>
+      </w:r>
+      <w:proofErr w:type="gramStart"/>
+      <w:r>
+        <w:rPr>
+          <w:rFonts w:asciiTheme="minorHAnsi" w:hAnsiTheme="minorHAnsi" w:cstheme="minorHAnsi"/>
+          <w:highlight w:val="yellow"/>
+        </w:rPr>
+        <w:t>reconnaissance</w:t>
+      </w:r>
+      <w:proofErr w:type="gramEnd"/>
     </w:p>
     <w:p>
       <w:pPr>
@@ -1868,7 +2093,23 @@
           <w:rFonts w:asciiTheme="minorHAnsi" w:hAnsiTheme="minorHAnsi" w:cstheme="minorHAnsi"/>
           <w:highlight w:val="yellow"/>
         </w:rPr>
-        <w:t>Helps mitigate basic scanning tools (e.g., ping, nmap)</w:t>
+        <w:t xml:space="preserve">Helps mitigate basic scanning tools (e.g., ping, </w:t>
+      </w:r>
+      <w:proofErr w:type="spellStart"/>
+      <w:r>
+        <w:rPr>
+          <w:rFonts w:asciiTheme="minorHAnsi" w:hAnsiTheme="minorHAnsi" w:cstheme="minorHAnsi"/>
+          <w:highlight w:val="yellow"/>
+        </w:rPr>
+        <w:t>nmap</w:t>
+      </w:r>
+      <w:proofErr w:type="spellEnd"/>
+      <w:r>
+        <w:rPr>
+          <w:rFonts w:asciiTheme="minorHAnsi" w:hAnsiTheme="minorHAnsi" w:cstheme="minorHAnsi"/>
+          <w:highlight w:val="yellow"/>
+        </w:rPr>
+        <w:t>)</w:t>
       </w:r>
     </w:p>
     <w:p>
@@ -1919,8 +2160,17 @@
           <w:rFonts w:asciiTheme="minorHAnsi" w:hAnsiTheme="minorHAnsi" w:cstheme="minorHAnsi"/>
           <w:highlight w:val="yellow"/>
         </w:rPr>
-        <w:t>Can interfere with legitimate troubleshooting</w:t>
-      </w:r>
+        <w:t xml:space="preserve">Can interfere with legitimate </w:t>
+      </w:r>
+      <w:proofErr w:type="gramStart"/>
+      <w:r>
+        <w:rPr>
+          <w:rFonts w:asciiTheme="minorHAnsi" w:hAnsiTheme="minorHAnsi" w:cstheme="minorHAnsi"/>
+          <w:highlight w:val="yellow"/>
+        </w:rPr>
+        <w:t>troubleshooting</w:t>
+      </w:r>
+      <w:proofErr w:type="gramEnd"/>
     </w:p>
     <w:p>
       <w:pPr>
@@ -1939,8 +2189,17 @@
           <w:rFonts w:asciiTheme="minorHAnsi" w:hAnsiTheme="minorHAnsi" w:cstheme="minorHAnsi"/>
           <w:highlight w:val="yellow"/>
         </w:rPr>
-        <w:t>May cause false assumptions that a machine is offline</w:t>
-      </w:r>
+        <w:t xml:space="preserve">May cause false assumptions that a machine is </w:t>
+      </w:r>
+      <w:proofErr w:type="gramStart"/>
+      <w:r>
+        <w:rPr>
+          <w:rFonts w:asciiTheme="minorHAnsi" w:hAnsiTheme="minorHAnsi" w:cstheme="minorHAnsi"/>
+          <w:highlight w:val="yellow"/>
+        </w:rPr>
+        <w:t>offline</w:t>
+      </w:r>
+      <w:proofErr w:type="gramEnd"/>
     </w:p>
     <w:p>
       <w:pPr>
@@ -2464,13 +2723,23 @@
                 <w:szCs w:val="22"/>
               </w:rPr>
             </w:pPr>
+            <w:proofErr w:type="spellStart"/>
             <w:r>
               <w:rPr>
                 <w:rFonts w:asciiTheme="minorHAnsi" w:hAnsiTheme="minorHAnsi" w:cstheme="minorHAnsi"/>
                 <w:bCs/>
                 <w:szCs w:val="22"/>
               </w:rPr>
-              <w:t>Def’n explanation</w:t>
+              <w:t>Def’n</w:t>
+            </w:r>
+            <w:proofErr w:type="spellEnd"/>
+            <w:r>
+              <w:rPr>
+                <w:rFonts w:asciiTheme="minorHAnsi" w:hAnsiTheme="minorHAnsi" w:cstheme="minorHAnsi"/>
+                <w:bCs/>
+                <w:szCs w:val="22"/>
+              </w:rPr>
+              <w:t xml:space="preserve"> explanation</w:t>
             </w:r>
           </w:p>
         </w:tc>
@@ -2519,6 +2788,7 @@
                 <w:bCs/>
                 <w:szCs w:val="22"/>
               </w:rPr>
+              <w:lastRenderedPageBreak/>
               <w:t>Info examples</w:t>
             </w:r>
           </w:p>
@@ -9251,10 +9521,6 @@
 </file>
 
 <file path=customXml/item1.xml><?xml version="1.0" encoding="utf-8"?>
-<b:Sources xmlns:b="http://schemas.openxmlformats.org/officeDocument/2006/bibliography" xmlns="http://schemas.openxmlformats.org/officeDocument/2006/bibliography" SelectedStyle="\APASixthEditionOfficeOnline.xsl" StyleName="APA" Version="6"/>
-</file>
-
-<file path=customXml/item2.xml><?xml version="1.0" encoding="utf-8"?>
 <?mso-contentType ?>
 <FormTemplates xmlns="http://schemas.microsoft.com/sharepoint/v3/contenttype/forms">
   <Display>DocumentLibraryForm</Display>
@@ -9263,15 +9529,11 @@
 </FormTemplates>
 </file>
 
-<file path=customXml/item3.xml><?xml version="1.0" encoding="utf-8"?>
-<p:properties xmlns:p="http://schemas.microsoft.com/office/2006/metadata/properties" xmlns:xsi="http://www.w3.org/2001/XMLSchema-instance" xmlns:pc="http://schemas.microsoft.com/office/infopath/2007/PartnerControls">
-  <documentManagement>
-    <ReferenceId xmlns="bdd5d3b2-c930-4f12-b7f9-85462d1d5a92" xsi:nil="true"/>
-  </documentManagement>
-</p:properties>
+<file path=customXml/item2.xml><?xml version="1.0" encoding="utf-8"?>
+<b:Sources xmlns:b="http://schemas.openxmlformats.org/officeDocument/2006/bibliography" xmlns="http://schemas.openxmlformats.org/officeDocument/2006/bibliography" SelectedStyle="\APASixthEditionOfficeOnline.xsl" StyleName="APA" Version="6"/>
 </file>
 
-<file path=customXml/item4.xml><?xml version="1.0" encoding="utf-8"?>
+<file path=customXml/item3.xml><?xml version="1.0" encoding="utf-8"?>
 <ct:contentTypeSchema xmlns:ct="http://schemas.microsoft.com/office/2006/metadata/contentType" xmlns:ma="http://schemas.microsoft.com/office/2006/metadata/properties/metaAttributes" ct:_="" ma:_="" ma:contentTypeName="Document" ma:contentTypeID="0x010100A9A4F6BC6A89BE43BC24EA1C3D8DD78C" ma:contentTypeVersion="5" ma:contentTypeDescription="Create a new document." ma:contentTypeScope="" ma:versionID="992b7dad0af6fdcd8b856a5cc8eb86a4">
   <xsd:schema xmlns:xsd="http://www.w3.org/2001/XMLSchema" xmlns:xs="http://www.w3.org/2001/XMLSchema" xmlns:p="http://schemas.microsoft.com/office/2006/metadata/properties" xmlns:ns2="bdd5d3b2-c930-4f12-b7f9-85462d1d5a92" targetNamespace="http://schemas.microsoft.com/office/2006/metadata/properties" ma:root="true" ma:fieldsID="29f2ee0c44d86129cdde5cdd40bcb7f9" ns2:_="">
     <xsd:import namespace="bdd5d3b2-c930-4f12-b7f9-85462d1d5a92"/>
@@ -9421,7 +9683,23 @@
 </ct:contentTypeSchema>
 </file>
 
+<file path=customXml/item4.xml><?xml version="1.0" encoding="utf-8"?>
+<p:properties xmlns:p="http://schemas.microsoft.com/office/2006/metadata/properties" xmlns:xsi="http://www.w3.org/2001/XMLSchema-instance" xmlns:pc="http://schemas.microsoft.com/office/infopath/2007/PartnerControls">
+  <documentManagement>
+    <ReferenceId xmlns="bdd5d3b2-c930-4f12-b7f9-85462d1d5a92" xsi:nil="true"/>
+  </documentManagement>
+</p:properties>
+</file>
+
 <file path=customXml/itemProps1.xml><?xml version="1.0" encoding="utf-8"?>
+<ds:datastoreItem xmlns:ds="http://schemas.openxmlformats.org/officeDocument/2006/customXml" ds:itemID="{E9A3D147-BEBA-479D-AD6A-9E47ED4856A8}">
+  <ds:schemaRefs>
+    <ds:schemaRef ds:uri="http://schemas.microsoft.com/sharepoint/v3/contenttype/forms"/>
+  </ds:schemaRefs>
+</ds:datastoreItem>
+</file>
+
+<file path=customXml/itemProps2.xml><?xml version="1.0" encoding="utf-8"?>
 <ds:datastoreItem xmlns:ds="http://schemas.openxmlformats.org/officeDocument/2006/customXml" ds:itemID="{FAA8DEB7-A25B-4633-A42F-14BA00BD8E6E}">
   <ds:schemaRefs>
     <ds:schemaRef ds:uri="http://schemas.openxmlformats.org/officeDocument/2006/bibliography"/>
@@ -9429,25 +9707,7 @@
 </ds:datastoreItem>
 </file>
 
-<file path=customXml/itemProps2.xml><?xml version="1.0" encoding="utf-8"?>
-<ds:datastoreItem xmlns:ds="http://schemas.openxmlformats.org/officeDocument/2006/customXml" ds:itemID="{E9A3D147-BEBA-479D-AD6A-9E47ED4856A8}">
-  <ds:schemaRefs>
-    <ds:schemaRef ds:uri="http://schemas.microsoft.com/sharepoint/v3/contenttype/forms"/>
-  </ds:schemaRefs>
-</ds:datastoreItem>
-</file>
-
 <file path=customXml/itemProps3.xml><?xml version="1.0" encoding="utf-8"?>
-<ds:datastoreItem xmlns:ds="http://schemas.openxmlformats.org/officeDocument/2006/customXml" ds:itemID="{B8D9AB8A-27FA-4764-9995-CF624F4432FA}">
-  <ds:schemaRefs>
-    <ds:schemaRef ds:uri="http://schemas.microsoft.com/office/2006/metadata/properties"/>
-    <ds:schemaRef ds:uri="http://schemas.microsoft.com/office/infopath/2007/PartnerControls"/>
-    <ds:schemaRef ds:uri="bdd5d3b2-c930-4f12-b7f9-85462d1d5a92"/>
-  </ds:schemaRefs>
-</ds:datastoreItem>
-</file>
-
-<file path=customXml/itemProps4.xml><?xml version="1.0" encoding="utf-8"?>
 <ds:datastoreItem xmlns:ds="http://schemas.openxmlformats.org/officeDocument/2006/customXml" ds:itemID="{5091EB54-4E58-4331-A36C-DD5051C50264}">
   <ds:schemaRefs>
     <ds:schemaRef ds:uri="http://schemas.microsoft.com/office/2006/metadata/contentType"/>
@@ -9463,4 +9723,14 @@
     <ds:schemaRef ds:uri="http://schemas.microsoft.com/internal/obd"/>
   </ds:schemaRefs>
 </ds:datastoreItem>
+</file>
+
+<file path=customXml/itemProps4.xml><?xml version="1.0" encoding="utf-8"?>
+<ds:datastoreItem xmlns:ds="http://schemas.openxmlformats.org/officeDocument/2006/customXml" ds:itemID="{B8D9AB8A-27FA-4764-9995-CF624F4432FA}">
+  <ds:schemaRefs>
+    <ds:schemaRef ds:uri="http://schemas.microsoft.com/office/2006/metadata/properties"/>
+    <ds:schemaRef ds:uri="http://schemas.microsoft.com/office/infopath/2007/PartnerControls"/>
+    <ds:schemaRef ds:uri="bdd5d3b2-c930-4f12-b7f9-85462d1d5a92"/>
+  </ds:schemaRefs>
+</ds:datastoreItem>
 </file>
--- a/IT Security/Labs/L08/scanalesburke_F30_L08_EndpointSecurity.docx
+++ b/IT Security/Labs/L08/scanalesburke_F30_L08_EndpointSecurity.docx
@@ -2424,6 +2424,13 @@
                 <w:rFonts w:asciiTheme="minorHAnsi" w:hAnsiTheme="minorHAnsi" w:cstheme="minorHAnsi"/>
                 <w:szCs w:val="22"/>
               </w:rPr>
+              <w:t>1/</w:t>
+            </w:r>
+            <w:r>
+              <w:rPr>
+                <w:rFonts w:asciiTheme="minorHAnsi" w:hAnsiTheme="minorHAnsi" w:cstheme="minorHAnsi"/>
+                <w:szCs w:val="22"/>
+              </w:rPr>
               <w:t>2</w:t>
             </w:r>
           </w:p>
@@ -2473,6 +2480,13 @@
                 <w:rFonts w:asciiTheme="minorHAnsi" w:hAnsiTheme="minorHAnsi" w:cstheme="minorHAnsi"/>
                 <w:szCs w:val="22"/>
               </w:rPr>
+              <w:t>2/</w:t>
+            </w:r>
+            <w:r>
+              <w:rPr>
+                <w:rFonts w:asciiTheme="minorHAnsi" w:hAnsiTheme="minorHAnsi" w:cstheme="minorHAnsi"/>
+                <w:szCs w:val="22"/>
+              </w:rPr>
               <w:t>2</w:t>
             </w:r>
           </w:p>
@@ -2522,6 +2536,13 @@
                 <w:rFonts w:asciiTheme="minorHAnsi" w:hAnsiTheme="minorHAnsi" w:cstheme="minorHAnsi"/>
                 <w:szCs w:val="22"/>
               </w:rPr>
+              <w:t>2/</w:t>
+            </w:r>
+            <w:r>
+              <w:rPr>
+                <w:rFonts w:asciiTheme="minorHAnsi" w:hAnsiTheme="minorHAnsi" w:cstheme="minorHAnsi"/>
+                <w:szCs w:val="22"/>
+              </w:rPr>
               <w:t>2</w:t>
             </w:r>
           </w:p>
@@ -2571,6 +2592,13 @@
                 <w:rFonts w:asciiTheme="minorHAnsi" w:hAnsiTheme="minorHAnsi" w:cstheme="minorHAnsi"/>
                 <w:szCs w:val="22"/>
               </w:rPr>
+              <w:t>2/</w:t>
+            </w:r>
+            <w:r>
+              <w:rPr>
+                <w:rFonts w:asciiTheme="minorHAnsi" w:hAnsiTheme="minorHAnsi" w:cstheme="minorHAnsi"/>
+                <w:szCs w:val="22"/>
+              </w:rPr>
               <w:t>2</w:t>
             </w:r>
           </w:p>
@@ -2620,6 +2648,13 @@
                 <w:rFonts w:asciiTheme="minorHAnsi" w:hAnsiTheme="minorHAnsi" w:cstheme="minorHAnsi"/>
                 <w:szCs w:val="22"/>
               </w:rPr>
+              <w:t>2/</w:t>
+            </w:r>
+            <w:r>
+              <w:rPr>
+                <w:rFonts w:asciiTheme="minorHAnsi" w:hAnsiTheme="minorHAnsi" w:cstheme="minorHAnsi"/>
+                <w:szCs w:val="22"/>
+              </w:rPr>
               <w:t>2</w:t>
             </w:r>
           </w:p>
@@ -2762,6 +2797,13 @@
                 <w:rFonts w:asciiTheme="minorHAnsi" w:hAnsiTheme="minorHAnsi" w:cstheme="minorHAnsi"/>
                 <w:szCs w:val="22"/>
               </w:rPr>
+              <w:t>4/</w:t>
+            </w:r>
+            <w:r>
+              <w:rPr>
+                <w:rFonts w:asciiTheme="minorHAnsi" w:hAnsiTheme="minorHAnsi" w:cstheme="minorHAnsi"/>
+                <w:szCs w:val="22"/>
+              </w:rPr>
               <w:t>4</w:t>
             </w:r>
           </w:p>
@@ -2812,6 +2854,13 @@
                 <w:rFonts w:asciiTheme="minorHAnsi" w:hAnsiTheme="minorHAnsi" w:cstheme="minorHAnsi"/>
                 <w:szCs w:val="22"/>
               </w:rPr>
+              <w:t>2/</w:t>
+            </w:r>
+            <w:r>
+              <w:rPr>
+                <w:rFonts w:asciiTheme="minorHAnsi" w:hAnsiTheme="minorHAnsi" w:cstheme="minorHAnsi"/>
+                <w:szCs w:val="22"/>
+              </w:rPr>
               <w:t>2</w:t>
             </w:r>
           </w:p>
@@ -2861,6 +2910,13 @@
                 <w:rFonts w:asciiTheme="minorHAnsi" w:hAnsiTheme="minorHAnsi" w:cstheme="minorHAnsi"/>
                 <w:szCs w:val="22"/>
               </w:rPr>
+              <w:t>5/</w:t>
+            </w:r>
+            <w:r>
+              <w:rPr>
+                <w:rFonts w:asciiTheme="minorHAnsi" w:hAnsiTheme="minorHAnsi" w:cstheme="minorHAnsi"/>
+                <w:szCs w:val="22"/>
+              </w:rPr>
               <w:t>5</w:t>
             </w:r>
           </w:p>
@@ -2912,6 +2968,20 @@
               </w:rPr>
               <w:t>4</w:t>
             </w:r>
+            <w:r>
+              <w:rPr>
+                <w:rFonts w:asciiTheme="minorHAnsi" w:hAnsiTheme="minorHAnsi" w:cstheme="minorHAnsi"/>
+                <w:szCs w:val="22"/>
+              </w:rPr>
+              <w:t>/</w:t>
+            </w:r>
+            <w:r>
+              <w:rPr>
+                <w:rFonts w:asciiTheme="minorHAnsi" w:hAnsiTheme="minorHAnsi" w:cstheme="minorHAnsi"/>
+                <w:szCs w:val="22"/>
+              </w:rPr>
+              <w:t>4</w:t>
+            </w:r>
           </w:p>
         </w:tc>
       </w:tr>
@@ -3038,6 +3108,13 @@
                 <w:rFonts w:asciiTheme="minorHAnsi" w:hAnsiTheme="minorHAnsi" w:cstheme="minorHAnsi"/>
                 <w:szCs w:val="22"/>
               </w:rPr>
+              <w:t>2/</w:t>
+            </w:r>
+            <w:r>
+              <w:rPr>
+                <w:rFonts w:asciiTheme="minorHAnsi" w:hAnsiTheme="minorHAnsi" w:cstheme="minorHAnsi"/>
+                <w:szCs w:val="22"/>
+              </w:rPr>
               <w:t>2</w:t>
             </w:r>
           </w:p>
@@ -3087,6 +3164,13 @@
                 <w:rFonts w:asciiTheme="minorHAnsi" w:hAnsiTheme="minorHAnsi" w:cstheme="minorHAnsi"/>
                 <w:szCs w:val="22"/>
               </w:rPr>
+              <w:t>2/</w:t>
+            </w:r>
+            <w:r>
+              <w:rPr>
+                <w:rFonts w:asciiTheme="minorHAnsi" w:hAnsiTheme="minorHAnsi" w:cstheme="minorHAnsi"/>
+                <w:szCs w:val="22"/>
+              </w:rPr>
               <w:t>2</w:t>
             </w:r>
           </w:p>
@@ -3136,6 +3220,13 @@
                 <w:rFonts w:asciiTheme="minorHAnsi" w:hAnsiTheme="minorHAnsi" w:cstheme="minorHAnsi"/>
                 <w:szCs w:val="22"/>
               </w:rPr>
+              <w:t>2/</w:t>
+            </w:r>
+            <w:r>
+              <w:rPr>
+                <w:rFonts w:asciiTheme="minorHAnsi" w:hAnsiTheme="minorHAnsi" w:cstheme="minorHAnsi"/>
+                <w:szCs w:val="22"/>
+              </w:rPr>
               <w:t>2</w:t>
             </w:r>
           </w:p>
@@ -3185,6 +3276,13 @@
                 <w:rFonts w:asciiTheme="minorHAnsi" w:hAnsiTheme="minorHAnsi" w:cstheme="minorHAnsi"/>
                 <w:szCs w:val="22"/>
               </w:rPr>
+              <w:t>2/</w:t>
+            </w:r>
+            <w:r>
+              <w:rPr>
+                <w:rFonts w:asciiTheme="minorHAnsi" w:hAnsiTheme="minorHAnsi" w:cstheme="minorHAnsi"/>
+                <w:szCs w:val="22"/>
+              </w:rPr>
               <w:t>2</w:t>
             </w:r>
           </w:p>
@@ -3234,6 +3332,13 @@
                 <w:rFonts w:asciiTheme="minorHAnsi" w:hAnsiTheme="minorHAnsi" w:cstheme="minorHAnsi"/>
                 <w:szCs w:val="22"/>
               </w:rPr>
+              <w:t>2/</w:t>
+            </w:r>
+            <w:r>
+              <w:rPr>
+                <w:rFonts w:asciiTheme="minorHAnsi" w:hAnsiTheme="minorHAnsi" w:cstheme="minorHAnsi"/>
+                <w:szCs w:val="22"/>
+              </w:rPr>
               <w:t>2</w:t>
             </w:r>
           </w:p>
@@ -3278,6 +3383,20 @@
                 <w:szCs w:val="22"/>
               </w:rPr>
             </w:pPr>
+            <w:r>
+              <w:rPr>
+                <w:rFonts w:asciiTheme="minorHAnsi" w:hAnsiTheme="minorHAnsi" w:cstheme="minorHAnsi"/>
+                <w:szCs w:val="22"/>
+              </w:rPr>
+              <w:t>2/</w:t>
+            </w:r>
+            <w:r>
+              <w:rPr>
+                <w:rFonts w:asciiTheme="minorHAnsi" w:hAnsiTheme="minorHAnsi" w:cstheme="minorHAnsi"/>
+                <w:szCs w:val="22"/>
+              </w:rPr>
+              <w:t xml:space="preserve"> </w:t>
+            </w:r>
             <w:r>
               <w:rPr>
                 <w:rFonts w:asciiTheme="minorHAnsi" w:hAnsiTheme="minorHAnsi" w:cstheme="minorHAnsi"/>
